--- a/1. Prijedlog projekta/Izvori porijekla zahtjeva/Porijeklo zahtjeva - intervju sa korisnikom.docx
+++ b/1. Prijedlog projekta/Izvori porijekla zahtjeva/Porijeklo zahtjeva - intervju sa korisnikom.docx
@@ -75,13 +75,20 @@
         <w:pStyle w:val="StandardWeb"/>
         <w:spacing w:line="360" w:lineRule="auto"/>
       </w:pPr>
+      <w:r>
+        <w:rPr>
+          <w:b/>
+          <w:bCs/>
+        </w:rPr>
+        <w:t xml:space="preserve">Ivan </w:t>
+      </w:r>
       <w:proofErr w:type="spellStart"/>
       <w:r>
         <w:rPr>
           <w:b/>
           <w:bCs/>
         </w:rPr>
-        <w:t>Intervjuer</w:t>
+        <w:t>Đolo</w:t>
       </w:r>
       <w:proofErr w:type="spellEnd"/>
       <w:r>
@@ -109,13 +116,20 @@
         <w:pStyle w:val="StandardWeb"/>
         <w:spacing w:line="360" w:lineRule="auto"/>
       </w:pPr>
+      <w:r>
+        <w:rPr>
+          <w:b/>
+          <w:bCs/>
+        </w:rPr>
+        <w:t xml:space="preserve">Ivan </w:t>
+      </w:r>
       <w:proofErr w:type="spellStart"/>
       <w:r>
         <w:rPr>
           <w:b/>
           <w:bCs/>
         </w:rPr>
-        <w:t>Intervjuer</w:t>
+        <w:t>Đolo</w:t>
       </w:r>
       <w:proofErr w:type="spellEnd"/>
       <w:r>
@@ -143,13 +157,20 @@
         <w:pStyle w:val="StandardWeb"/>
         <w:spacing w:line="360" w:lineRule="auto"/>
       </w:pPr>
+      <w:r>
+        <w:rPr>
+          <w:b/>
+          <w:bCs/>
+        </w:rPr>
+        <w:t xml:space="preserve">Ivan </w:t>
+      </w:r>
       <w:proofErr w:type="spellStart"/>
       <w:r>
         <w:rPr>
           <w:b/>
           <w:bCs/>
         </w:rPr>
-        <w:t>Intervjuer</w:t>
+        <w:t>Đolo</w:t>
       </w:r>
       <w:proofErr w:type="spellEnd"/>
       <w:r>
@@ -177,14 +198,21 @@
         <w:pStyle w:val="StandardWeb"/>
         <w:spacing w:line="360" w:lineRule="auto"/>
       </w:pPr>
+      <w:r>
+        <w:rPr>
+          <w:b/>
+          <w:bCs/>
+        </w:rPr>
+        <w:lastRenderedPageBreak/>
+        <w:t xml:space="preserve">Ivan </w:t>
+      </w:r>
       <w:proofErr w:type="spellStart"/>
       <w:r>
         <w:rPr>
           <w:b/>
           <w:bCs/>
         </w:rPr>
-        <w:lastRenderedPageBreak/>
-        <w:t>Intervjuer</w:t>
+        <w:t>Đolo</w:t>
       </w:r>
       <w:proofErr w:type="spellEnd"/>
       <w:r>
@@ -212,13 +240,20 @@
         <w:pStyle w:val="StandardWeb"/>
         <w:spacing w:line="360" w:lineRule="auto"/>
       </w:pPr>
+      <w:r>
+        <w:rPr>
+          <w:b/>
+          <w:bCs/>
+        </w:rPr>
+        <w:t xml:space="preserve">Ivan </w:t>
+      </w:r>
       <w:proofErr w:type="spellStart"/>
       <w:r>
         <w:rPr>
           <w:b/>
           <w:bCs/>
         </w:rPr>
-        <w:t>Intervjuer</w:t>
+        <w:t>Đolo</w:t>
       </w:r>
       <w:proofErr w:type="spellEnd"/>
       <w:r>
